--- a/customer_template.docx
+++ b/customer_template.docx
@@ -7,6 +7,7 @@
         <w:jc w:val="center"/>
         <w:rPr>
           <w:b/>
+          <w:sz w:val="20"/>
         </w:rPr>
       </w:pPr>
     </w:p>
@@ -15,11 +16,13 @@
         <w:jc w:val="center"/>
         <w:rPr>
           <w:b/>
-        </w:rPr>
-      </w:pPr>
-      <w:r>
-        <w:rPr>
-          <w:b/>
+          <w:sz w:val="24"/>
+        </w:rPr>
+      </w:pPr>
+      <w:r>
+        <w:rPr>
+          <w:b/>
+          <w:sz w:val="24"/>
         </w:rPr>
         <w:t>CUSTOMER INFORMATION</w:t>
       </w:r>
@@ -27,109 +30,170 @@
     <w:p>
       <w:pPr>
         <w:ind w:left="3600"/>
-      </w:pPr>
-      <w:r>
-        <w:rPr>
-          <w:b/>
+        <w:rPr>
+          <w:sz w:val="24"/>
+        </w:rPr>
+      </w:pPr>
+      <w:r>
+        <w:rPr>
+          <w:b/>
+          <w:sz w:val="24"/>
         </w:rPr>
         <w:t>Date:</w:t>
       </w:r>
       <w:r>
-        <w:t xml:space="preserve">  </w:t>
+        <w:rPr>
+          <w:sz w:val="24"/>
+        </w:rPr>
+        <w:t xml:space="preserve"> </w:t>
       </w:r>
     </w:p>
     <w:p>
       <w:pPr>
         <w:jc w:val="center"/>
+        <w:rPr>
+          <w:sz w:val="24"/>
+        </w:rPr>
       </w:pPr>
     </w:p>
     <w:p>
       <w:pPr>
-        <w:ind w:left="2880"/>
-      </w:pPr>
-      <w:r>
-        <w:rPr>
-          <w:b/>
+        <w:ind w:left="2160"/>
+        <w:rPr>
+          <w:sz w:val="24"/>
+        </w:rPr>
+      </w:pPr>
+      <w:r>
+        <w:rPr>
+          <w:b/>
+          <w:sz w:val="24"/>
         </w:rPr>
         <w:t>Customer name:</w:t>
       </w:r>
       <w:r>
+        <w:rPr>
+          <w:sz w:val="24"/>
+        </w:rPr>
         <w:t xml:space="preserve">  </w:t>
       </w:r>
     </w:p>
     <w:p>
       <w:pPr>
-        <w:ind w:left="2880"/>
-      </w:pPr>
-      <w:r>
-        <w:rPr>
-          <w:b/>
-        </w:rPr>
-        <w:t>ID card number:</w:t>
-      </w:r>
-      <w:r>
+        <w:ind w:left="2160"/>
+        <w:rPr>
+          <w:sz w:val="24"/>
+        </w:rPr>
+      </w:pPr>
+      <w:r>
+        <w:rPr>
+          <w:b/>
+          <w:sz w:val="24"/>
+        </w:rPr>
+        <w:t>ID card number</w:t>
+      </w:r>
+      <w:r>
+        <w:rPr>
+          <w:b/>
+          <w:sz w:val="24"/>
+        </w:rPr>
+        <w:t>:</w:t>
+      </w:r>
+      <w:r>
+        <w:rPr>
+          <w:sz w:val="24"/>
+        </w:rPr>
         <w:t xml:space="preserve"> </w:t>
       </w:r>
+      <w:bookmarkStart w:id="0" w:name="_GoBack"/>
+      <w:bookmarkEnd w:id="0"/>
     </w:p>
     <w:p>
       <w:pPr>
-        <w:ind w:left="2880"/>
-      </w:pPr>
-      <w:r>
-        <w:rPr>
-          <w:b/>
+        <w:ind w:left="2160"/>
+        <w:rPr>
+          <w:sz w:val="24"/>
+        </w:rPr>
+      </w:pPr>
+      <w:r>
+        <w:rPr>
+          <w:b/>
+          <w:sz w:val="24"/>
         </w:rPr>
         <w:t>Email</w:t>
       </w:r>
       <w:r>
         <w:rPr>
           <w:b/>
+          <w:sz w:val="24"/>
         </w:rPr>
         <w:t>-</w:t>
       </w:r>
-      <w:bookmarkStart w:id="0" w:name="_GoBack"/>
-      <w:bookmarkEnd w:id="0"/>
-      <w:r>
-        <w:rPr>
-          <w:b/>
+      <w:r>
+        <w:rPr>
+          <w:b/>
+          <w:sz w:val="24"/>
         </w:rPr>
         <w:t>address</w:t>
       </w:r>
       <w:r>
         <w:rPr>
           <w:b/>
+          <w:sz w:val="24"/>
         </w:rPr>
         <w:t>:</w:t>
       </w:r>
       <w:r>
+        <w:rPr>
+          <w:sz w:val="24"/>
+        </w:rPr>
         <w:t xml:space="preserve"> </w:t>
       </w:r>
     </w:p>
     <w:p>
       <w:pPr>
-        <w:ind w:left="2880"/>
-      </w:pPr>
-      <w:r>
-        <w:rPr>
-          <w:b/>
+        <w:ind w:left="2160"/>
+        <w:rPr>
+          <w:sz w:val="24"/>
+        </w:rPr>
+      </w:pPr>
+      <w:r>
+        <w:rPr>
+          <w:b/>
+          <w:sz w:val="24"/>
         </w:rPr>
         <w:t>Mobile phone number:</w:t>
       </w:r>
       <w:r>
+        <w:rPr>
+          <w:sz w:val="24"/>
+        </w:rPr>
+        <w:t xml:space="preserve"> </w:t>
+      </w:r>
+      <w:r>
+        <w:rPr>
+          <w:sz w:val="24"/>
+        </w:rPr>
         <w:t xml:space="preserve"> </w:t>
       </w:r>
     </w:p>
     <w:p>
       <w:pPr>
-        <w:ind w:left="2880"/>
-      </w:pPr>
-      <w:r>
-        <w:rPr>
-          <w:b/>
+        <w:ind w:left="2160"/>
+        <w:rPr>
+          <w:sz w:val="24"/>
+        </w:rPr>
+      </w:pPr>
+      <w:r>
+        <w:rPr>
+          <w:b/>
+          <w:sz w:val="24"/>
         </w:rPr>
         <w:t>Customer signature:</w:t>
       </w:r>
       <w:r>
+        <w:rPr>
+          <w:sz w:val="24"/>
+        </w:rPr>
         <w:t xml:space="preserve"> </w:t>
       </w:r>
     </w:p>
